--- a/Отчет о ЛР 3-1.docx
+++ b/Отчет о ЛР 3-1.docx
@@ -777,7 +777,7 @@
           <wp:inline distT="0" distB="0" distL="0" distR="0">
             <wp:extent cx="5940425" cy="1497965"/>
             <wp:effectExtent l="19050" t="0" r="3175" b="0"/>
-            <wp:docPr id="13" name="Рисунок 12" descr="3-1 продолжение.png"/>
+            <wp:docPr id="1" name="Рисунок 0" descr="3-1 продолжение.png"/>
             <wp:cNvGraphicFramePr>
               <a:graphicFrameLocks xmlns:a="http://schemas.openxmlformats.org/drawingml/2006/main" noChangeAspect="1"/>
             </wp:cNvGraphicFramePr>
@@ -814,9 +814,6 @@
     <w:p>
       <w:pPr>
         <w:pStyle w:val="a4"/>
-        <w:rPr>
-          <w:lang w:val="en-US"/>
-        </w:rPr>
       </w:pPr>
       <w:bookmarkStart w:id="2" w:name="_Ref149817721"/>
       <w:r>
@@ -2319,6 +2316,7 @@
           <w:rFonts w:ascii="Courier New" w:hAnsi="Courier New" w:cs="Courier New"/>
           <w:color w:val="000000" w:themeColor="text1"/>
           <w:highlight w:val="white"/>
+          <w:lang w:val="en-US"/>
         </w:rPr>
       </w:pPr>
       <w:r>
@@ -2330,14 +2328,396 @@
         </w:rPr>
         <w:tab/>
       </w:r>
+      <w:proofErr w:type="gramStart"/>
+      <w:r>
+        <w:rPr>
+          <w:rFonts w:ascii="Courier New" w:hAnsi="Courier New" w:cs="Courier New"/>
+          <w:color w:val="000000" w:themeColor="text1"/>
+          <w:highlight w:val="white"/>
+          <w:lang w:val="en-US"/>
+        </w:rPr>
+        <w:t>puts(</w:t>
+      </w:r>
+      <w:proofErr w:type="gramEnd"/>
+      <w:r>
+        <w:rPr>
+          <w:rFonts w:ascii="Courier New" w:hAnsi="Courier New" w:cs="Courier New"/>
+          <w:color w:val="000000" w:themeColor="text1"/>
+          <w:highlight w:val="white"/>
+          <w:lang w:val="en-US"/>
+        </w:rPr>
+        <w:t>"</w:t>
+      </w:r>
+      <w:r>
+        <w:rPr>
+          <w:rFonts w:ascii="Courier New" w:hAnsi="Courier New" w:cs="Courier New"/>
+          <w:color w:val="000000" w:themeColor="text1"/>
+          <w:highlight w:val="white"/>
+        </w:rPr>
+        <w:t>Введите</w:t>
+      </w:r>
+      <w:r>
+        <w:rPr>
+          <w:rFonts w:ascii="Courier New" w:hAnsi="Courier New" w:cs="Courier New"/>
+          <w:color w:val="000000" w:themeColor="text1"/>
+          <w:highlight w:val="white"/>
+          <w:lang w:val="en-US"/>
+        </w:rPr>
+        <w:t xml:space="preserve"> </w:t>
+      </w:r>
+      <w:r>
+        <w:rPr>
+          <w:rFonts w:ascii="Courier New" w:hAnsi="Courier New" w:cs="Courier New"/>
+          <w:color w:val="000000" w:themeColor="text1"/>
+          <w:highlight w:val="white"/>
+        </w:rPr>
+        <w:t>начало</w:t>
+      </w:r>
+      <w:r>
+        <w:rPr>
+          <w:rFonts w:ascii="Courier New" w:hAnsi="Courier New" w:cs="Courier New"/>
+          <w:color w:val="000000" w:themeColor="text1"/>
+          <w:highlight w:val="white"/>
+          <w:lang w:val="en-US"/>
+        </w:rPr>
+        <w:t xml:space="preserve"> </w:t>
+      </w:r>
+      <w:r>
+        <w:rPr>
+          <w:rFonts w:ascii="Courier New" w:hAnsi="Courier New" w:cs="Courier New"/>
+          <w:color w:val="000000" w:themeColor="text1"/>
+          <w:highlight w:val="white"/>
+        </w:rPr>
+        <w:t>интервала</w:t>
+      </w:r>
+      <w:r>
+        <w:rPr>
+          <w:rFonts w:ascii="Courier New" w:hAnsi="Courier New" w:cs="Courier New"/>
+          <w:color w:val="000000" w:themeColor="text1"/>
+          <w:highlight w:val="white"/>
+          <w:lang w:val="en-US"/>
+        </w:rPr>
+        <w:t>:");</w:t>
+      </w:r>
+    </w:p>
+    <w:p>
+      <w:pPr>
+        <w:autoSpaceDE w:val="0"/>
+        <w:autoSpaceDN w:val="0"/>
+        <w:adjustRightInd w:val="0"/>
+        <w:spacing w:line="240" w:lineRule="auto"/>
+        <w:ind w:firstLine="0"/>
+        <w:jc w:val="left"/>
+        <w:rPr>
+          <w:rFonts w:ascii="Courier New" w:hAnsi="Courier New" w:cs="Courier New"/>
+          <w:color w:val="000000" w:themeColor="text1"/>
+          <w:highlight w:val="white"/>
+          <w:lang w:val="en-US"/>
+        </w:rPr>
+      </w:pPr>
+      <w:r>
+        <w:rPr>
+          <w:rFonts w:ascii="Courier New" w:hAnsi="Courier New" w:cs="Courier New"/>
+          <w:color w:val="000000" w:themeColor="text1"/>
+          <w:highlight w:val="white"/>
+          <w:lang w:val="en-US"/>
+        </w:rPr>
+        <w:tab/>
+      </w:r>
+      <w:proofErr w:type="gramStart"/>
+      <w:r>
+        <w:rPr>
+          <w:rFonts w:ascii="Courier New" w:hAnsi="Courier New" w:cs="Courier New"/>
+          <w:color w:val="000000" w:themeColor="text1"/>
+          <w:highlight w:val="white"/>
+          <w:lang w:val="en-US"/>
+        </w:rPr>
+        <w:t>double</w:t>
+      </w:r>
+      <w:proofErr w:type="gramEnd"/>
+      <w:r>
+        <w:rPr>
+          <w:rFonts w:ascii="Courier New" w:hAnsi="Courier New" w:cs="Courier New"/>
+          <w:color w:val="000000" w:themeColor="text1"/>
+          <w:highlight w:val="white"/>
+          <w:lang w:val="en-US"/>
+        </w:rPr>
+        <w:t xml:space="preserve"> start = Input();</w:t>
+      </w:r>
+    </w:p>
+    <w:p>
+      <w:pPr>
+        <w:autoSpaceDE w:val="0"/>
+        <w:autoSpaceDN w:val="0"/>
+        <w:adjustRightInd w:val="0"/>
+        <w:spacing w:line="240" w:lineRule="auto"/>
+        <w:ind w:firstLine="0"/>
+        <w:jc w:val="left"/>
+        <w:rPr>
+          <w:rFonts w:ascii="Courier New" w:hAnsi="Courier New" w:cs="Courier New"/>
+          <w:color w:val="000000" w:themeColor="text1"/>
+          <w:highlight w:val="white"/>
+          <w:lang w:val="en-US"/>
+        </w:rPr>
+      </w:pPr>
+      <w:r>
+        <w:rPr>
+          <w:rFonts w:ascii="Courier New" w:hAnsi="Courier New" w:cs="Courier New"/>
+          <w:color w:val="000000" w:themeColor="text1"/>
+          <w:highlight w:val="white"/>
+          <w:lang w:val="en-US"/>
+        </w:rPr>
+        <w:tab/>
+      </w:r>
+      <w:proofErr w:type="gramStart"/>
+      <w:r>
+        <w:rPr>
+          <w:rFonts w:ascii="Courier New" w:hAnsi="Courier New" w:cs="Courier New"/>
+          <w:color w:val="000000" w:themeColor="text1"/>
+          <w:highlight w:val="white"/>
+          <w:lang w:val="en-US"/>
+        </w:rPr>
+        <w:t>puts(</w:t>
+      </w:r>
+      <w:proofErr w:type="gramEnd"/>
+      <w:r>
+        <w:rPr>
+          <w:rFonts w:ascii="Courier New" w:hAnsi="Courier New" w:cs="Courier New"/>
+          <w:color w:val="000000" w:themeColor="text1"/>
+          <w:highlight w:val="white"/>
+          <w:lang w:val="en-US"/>
+        </w:rPr>
+        <w:t>"</w:t>
+      </w:r>
+      <w:r>
+        <w:rPr>
+          <w:rFonts w:ascii="Courier New" w:hAnsi="Courier New" w:cs="Courier New"/>
+          <w:color w:val="000000" w:themeColor="text1"/>
+          <w:highlight w:val="white"/>
+        </w:rPr>
+        <w:t>Введите</w:t>
+      </w:r>
+      <w:r>
+        <w:rPr>
+          <w:rFonts w:ascii="Courier New" w:hAnsi="Courier New" w:cs="Courier New"/>
+          <w:color w:val="000000" w:themeColor="text1"/>
+          <w:highlight w:val="white"/>
+          <w:lang w:val="en-US"/>
+        </w:rPr>
+        <w:t xml:space="preserve"> </w:t>
+      </w:r>
+      <w:r>
+        <w:rPr>
+          <w:rFonts w:ascii="Courier New" w:hAnsi="Courier New" w:cs="Courier New"/>
+          <w:color w:val="000000" w:themeColor="text1"/>
+          <w:highlight w:val="white"/>
+        </w:rPr>
+        <w:t>конец</w:t>
+      </w:r>
+      <w:r>
+        <w:rPr>
+          <w:rFonts w:ascii="Courier New" w:hAnsi="Courier New" w:cs="Courier New"/>
+          <w:color w:val="000000" w:themeColor="text1"/>
+          <w:highlight w:val="white"/>
+          <w:lang w:val="en-US"/>
+        </w:rPr>
+        <w:t xml:space="preserve"> </w:t>
+      </w:r>
+      <w:r>
+        <w:rPr>
+          <w:rFonts w:ascii="Courier New" w:hAnsi="Courier New" w:cs="Courier New"/>
+          <w:color w:val="000000" w:themeColor="text1"/>
+          <w:highlight w:val="white"/>
+        </w:rPr>
+        <w:t>интервала</w:t>
+      </w:r>
+      <w:r>
+        <w:rPr>
+          <w:rFonts w:ascii="Courier New" w:hAnsi="Courier New" w:cs="Courier New"/>
+          <w:color w:val="000000" w:themeColor="text1"/>
+          <w:highlight w:val="white"/>
+          <w:lang w:val="en-US"/>
+        </w:rPr>
+        <w:t>:");</w:t>
+      </w:r>
+    </w:p>
+    <w:p>
+      <w:pPr>
+        <w:autoSpaceDE w:val="0"/>
+        <w:autoSpaceDN w:val="0"/>
+        <w:adjustRightInd w:val="0"/>
+        <w:spacing w:line="240" w:lineRule="auto"/>
+        <w:ind w:firstLine="0"/>
+        <w:jc w:val="left"/>
+        <w:rPr>
+          <w:rFonts w:ascii="Courier New" w:hAnsi="Courier New" w:cs="Courier New"/>
+          <w:color w:val="000000" w:themeColor="text1"/>
+          <w:highlight w:val="white"/>
+          <w:lang w:val="en-US"/>
+        </w:rPr>
+      </w:pPr>
+      <w:r>
+        <w:rPr>
+          <w:rFonts w:ascii="Courier New" w:hAnsi="Courier New" w:cs="Courier New"/>
+          <w:color w:val="000000" w:themeColor="text1"/>
+          <w:highlight w:val="white"/>
+          <w:lang w:val="en-US"/>
+        </w:rPr>
+        <w:tab/>
+      </w:r>
+      <w:proofErr w:type="gramStart"/>
+      <w:r>
+        <w:rPr>
+          <w:rFonts w:ascii="Courier New" w:hAnsi="Courier New" w:cs="Courier New"/>
+          <w:color w:val="000000" w:themeColor="text1"/>
+          <w:highlight w:val="white"/>
+          <w:lang w:val="en-US"/>
+        </w:rPr>
+        <w:t>double</w:t>
+      </w:r>
+      <w:proofErr w:type="gramEnd"/>
+      <w:r>
+        <w:rPr>
+          <w:rFonts w:ascii="Courier New" w:hAnsi="Courier New" w:cs="Courier New"/>
+          <w:color w:val="000000" w:themeColor="text1"/>
+          <w:highlight w:val="white"/>
+          <w:lang w:val="en-US"/>
+        </w:rPr>
+        <w:t xml:space="preserve"> end = Input();</w:t>
+      </w:r>
+    </w:p>
+    <w:p>
+      <w:pPr>
+        <w:autoSpaceDE w:val="0"/>
+        <w:autoSpaceDN w:val="0"/>
+        <w:adjustRightInd w:val="0"/>
+        <w:spacing w:line="240" w:lineRule="auto"/>
+        <w:ind w:firstLine="0"/>
+        <w:jc w:val="left"/>
+        <w:rPr>
+          <w:rFonts w:ascii="Courier New" w:hAnsi="Courier New" w:cs="Courier New"/>
+          <w:color w:val="000000" w:themeColor="text1"/>
+          <w:highlight w:val="white"/>
+          <w:lang w:val="en-US"/>
+        </w:rPr>
+      </w:pPr>
+      <w:r>
+        <w:rPr>
+          <w:rFonts w:ascii="Courier New" w:hAnsi="Courier New" w:cs="Courier New"/>
+          <w:color w:val="000000" w:themeColor="text1"/>
+          <w:highlight w:val="white"/>
+          <w:lang w:val="en-US"/>
+        </w:rPr>
+        <w:tab/>
+      </w:r>
+      <w:proofErr w:type="gramStart"/>
+      <w:r>
+        <w:rPr>
+          <w:rFonts w:ascii="Courier New" w:hAnsi="Courier New" w:cs="Courier New"/>
+          <w:color w:val="000000" w:themeColor="text1"/>
+          <w:highlight w:val="white"/>
+          <w:lang w:val="en-US"/>
+        </w:rPr>
+        <w:t>puts(</w:t>
+      </w:r>
+      <w:proofErr w:type="gramEnd"/>
+      <w:r>
+        <w:rPr>
+          <w:rFonts w:ascii="Courier New" w:hAnsi="Courier New" w:cs="Courier New"/>
+          <w:color w:val="000000" w:themeColor="text1"/>
+          <w:highlight w:val="white"/>
+          <w:lang w:val="en-US"/>
+        </w:rPr>
+        <w:t>"</w:t>
+      </w:r>
+      <w:r>
+        <w:rPr>
+          <w:rFonts w:ascii="Courier New" w:hAnsi="Courier New" w:cs="Courier New"/>
+          <w:color w:val="000000" w:themeColor="text1"/>
+          <w:highlight w:val="white"/>
+        </w:rPr>
+        <w:t>Введите</w:t>
+      </w:r>
+      <w:r>
+        <w:rPr>
+          <w:rFonts w:ascii="Courier New" w:hAnsi="Courier New" w:cs="Courier New"/>
+          <w:color w:val="000000" w:themeColor="text1"/>
+          <w:highlight w:val="white"/>
+          <w:lang w:val="en-US"/>
+        </w:rPr>
+        <w:t xml:space="preserve"> </w:t>
+      </w:r>
+      <w:r>
+        <w:rPr>
+          <w:rFonts w:ascii="Courier New" w:hAnsi="Courier New" w:cs="Courier New"/>
+          <w:color w:val="000000" w:themeColor="text1"/>
+          <w:highlight w:val="white"/>
+        </w:rPr>
+        <w:t>шаг</w:t>
+      </w:r>
+      <w:r>
+        <w:rPr>
+          <w:rFonts w:ascii="Courier New" w:hAnsi="Courier New" w:cs="Courier New"/>
+          <w:color w:val="000000" w:themeColor="text1"/>
+          <w:highlight w:val="white"/>
+          <w:lang w:val="en-US"/>
+        </w:rPr>
+        <w:t>:");</w:t>
+      </w:r>
+    </w:p>
+    <w:p>
+      <w:pPr>
+        <w:autoSpaceDE w:val="0"/>
+        <w:autoSpaceDN w:val="0"/>
+        <w:adjustRightInd w:val="0"/>
+        <w:spacing w:line="240" w:lineRule="auto"/>
+        <w:ind w:firstLine="0"/>
+        <w:jc w:val="left"/>
+        <w:rPr>
+          <w:rFonts w:ascii="Courier New" w:hAnsi="Courier New" w:cs="Courier New"/>
+          <w:color w:val="000000" w:themeColor="text1"/>
+          <w:highlight w:val="white"/>
+          <w:lang w:val="en-US"/>
+        </w:rPr>
+      </w:pPr>
+      <w:r>
+        <w:rPr>
+          <w:rFonts w:ascii="Courier New" w:hAnsi="Courier New" w:cs="Courier New"/>
+          <w:color w:val="000000" w:themeColor="text1"/>
+          <w:highlight w:val="white"/>
+          <w:lang w:val="en-US"/>
+        </w:rPr>
+        <w:tab/>
+      </w:r>
+      <w:proofErr w:type="gramStart"/>
+      <w:r>
+        <w:rPr>
+          <w:rFonts w:ascii="Courier New" w:hAnsi="Courier New" w:cs="Courier New"/>
+          <w:color w:val="000000" w:themeColor="text1"/>
+          <w:highlight w:val="white"/>
+          <w:lang w:val="en-US"/>
+        </w:rPr>
+        <w:t>double</w:t>
+      </w:r>
+      <w:proofErr w:type="gramEnd"/>
+      <w:r>
+        <w:rPr>
+          <w:rFonts w:ascii="Courier New" w:hAnsi="Courier New" w:cs="Courier New"/>
+          <w:color w:val="000000" w:themeColor="text1"/>
+          <w:highlight w:val="white"/>
+          <w:lang w:val="en-US"/>
+        </w:rPr>
+        <w:t xml:space="preserve"> step = </w:t>
+      </w:r>
       <w:proofErr w:type="spellStart"/>
       <w:r>
         <w:rPr>
           <w:rFonts w:ascii="Courier New" w:hAnsi="Courier New" w:cs="Courier New"/>
           <w:color w:val="000000" w:themeColor="text1"/>
           <w:highlight w:val="white"/>
-        </w:rPr>
-        <w:t>puts</w:t>
+          <w:lang w:val="en-US"/>
+        </w:rPr>
+        <w:t>StepInput</w:t>
       </w:r>
       <w:proofErr w:type="spellEnd"/>
       <w:r>
@@ -2345,8 +2725,33 @@
           <w:rFonts w:ascii="Courier New" w:hAnsi="Courier New" w:cs="Courier New"/>
           <w:color w:val="000000" w:themeColor="text1"/>
           <w:highlight w:val="white"/>
-        </w:rPr>
-        <w:t>("Введите начало интервала</w:t>
+          <w:lang w:val="en-US"/>
+        </w:rPr>
+        <w:t>();</w:t>
+      </w:r>
+    </w:p>
+    <w:p>
+      <w:pPr>
+        <w:autoSpaceDE w:val="0"/>
+        <w:autoSpaceDN w:val="0"/>
+        <w:adjustRightInd w:val="0"/>
+        <w:spacing w:line="240" w:lineRule="auto"/>
+        <w:ind w:firstLine="0"/>
+        <w:jc w:val="left"/>
+        <w:rPr>
+          <w:rFonts w:ascii="Courier New" w:hAnsi="Courier New" w:cs="Courier New"/>
+          <w:color w:val="000000" w:themeColor="text1"/>
+          <w:highlight w:val="white"/>
+        </w:rPr>
+      </w:pPr>
+      <w:r>
+        <w:rPr>
+          <w:rFonts w:ascii="Courier New" w:hAnsi="Courier New" w:cs="Courier New"/>
+          <w:color w:val="000000" w:themeColor="text1"/>
+          <w:highlight w:val="white"/>
+          <w:lang w:val="en-US"/>
+        </w:rPr>
+        <w:tab/>
       </w:r>
       <w:proofErr w:type="gramStart"/>
       <w:r>
@@ -2354,8 +2759,9 @@
           <w:rFonts w:ascii="Courier New" w:hAnsi="Courier New" w:cs="Courier New"/>
           <w:color w:val="000000" w:themeColor="text1"/>
           <w:highlight w:val="white"/>
-        </w:rPr>
-        <w:t>:"</w:t>
+          <w:lang w:val="en-US"/>
+        </w:rPr>
+        <w:t>if</w:t>
       </w:r>
       <w:proofErr w:type="gramEnd"/>
       <w:r>
@@ -2364,431 +2770,62 @@
           <w:color w:val="000000" w:themeColor="text1"/>
           <w:highlight w:val="white"/>
         </w:rPr>
-        <w:t>);</w:t>
-      </w:r>
-    </w:p>
-    <w:p>
-      <w:pPr>
-        <w:autoSpaceDE w:val="0"/>
-        <w:autoSpaceDN w:val="0"/>
-        <w:adjustRightInd w:val="0"/>
-        <w:spacing w:line="240" w:lineRule="auto"/>
-        <w:ind w:firstLine="0"/>
-        <w:jc w:val="left"/>
-        <w:rPr>
-          <w:rFonts w:ascii="Courier New" w:hAnsi="Courier New" w:cs="Courier New"/>
-          <w:color w:val="000000" w:themeColor="text1"/>
-          <w:highlight w:val="white"/>
-        </w:rPr>
-      </w:pPr>
-      <w:r>
-        <w:rPr>
-          <w:rFonts w:ascii="Courier New" w:hAnsi="Courier New" w:cs="Courier New"/>
-          <w:color w:val="000000" w:themeColor="text1"/>
-          <w:highlight w:val="white"/>
-        </w:rPr>
-        <w:tab/>
-      </w:r>
-      <w:proofErr w:type="spellStart"/>
-      <w:r>
-        <w:rPr>
-          <w:rFonts w:ascii="Courier New" w:hAnsi="Courier New" w:cs="Courier New"/>
-          <w:color w:val="000000" w:themeColor="text1"/>
-          <w:highlight w:val="white"/>
-        </w:rPr>
-        <w:t>double</w:t>
-      </w:r>
-      <w:proofErr w:type="spellEnd"/>
-      <w:r>
-        <w:rPr>
-          <w:rFonts w:ascii="Courier New" w:hAnsi="Courier New" w:cs="Courier New"/>
-          <w:color w:val="000000" w:themeColor="text1"/>
-          <w:highlight w:val="white"/>
-        </w:rPr>
-        <w:t xml:space="preserve"> </w:t>
-      </w:r>
-      <w:proofErr w:type="spellStart"/>
-      <w:r>
-        <w:rPr>
-          <w:rFonts w:ascii="Courier New" w:hAnsi="Courier New" w:cs="Courier New"/>
-          <w:color w:val="000000" w:themeColor="text1"/>
-          <w:highlight w:val="white"/>
+        <w:t xml:space="preserve"> (</w:t>
+      </w:r>
+      <w:r>
+        <w:rPr>
+          <w:rFonts w:ascii="Courier New" w:hAnsi="Courier New" w:cs="Courier New"/>
+          <w:color w:val="000000" w:themeColor="text1"/>
+          <w:highlight w:val="white"/>
+          <w:lang w:val="en-US"/>
         </w:rPr>
         <w:t>start</w:t>
       </w:r>
-      <w:proofErr w:type="spellEnd"/>
-      <w:r>
-        <w:rPr>
-          <w:rFonts w:ascii="Courier New" w:hAnsi="Courier New" w:cs="Courier New"/>
-          <w:color w:val="000000" w:themeColor="text1"/>
-          <w:highlight w:val="white"/>
-        </w:rPr>
-        <w:t xml:space="preserve"> = </w:t>
-      </w:r>
-      <w:proofErr w:type="spellStart"/>
-      <w:r>
-        <w:rPr>
-          <w:rFonts w:ascii="Courier New" w:hAnsi="Courier New" w:cs="Courier New"/>
-          <w:color w:val="000000" w:themeColor="text1"/>
-          <w:highlight w:val="white"/>
-        </w:rPr>
-        <w:t>Input</w:t>
-      </w:r>
-      <w:proofErr w:type="spellEnd"/>
-      <w:r>
-        <w:rPr>
-          <w:rFonts w:ascii="Courier New" w:hAnsi="Courier New" w:cs="Courier New"/>
-          <w:color w:val="000000" w:themeColor="text1"/>
-          <w:highlight w:val="white"/>
-        </w:rPr>
-        <w:t>();</w:t>
-      </w:r>
-    </w:p>
-    <w:p>
-      <w:pPr>
-        <w:autoSpaceDE w:val="0"/>
-        <w:autoSpaceDN w:val="0"/>
-        <w:adjustRightInd w:val="0"/>
-        <w:spacing w:line="240" w:lineRule="auto"/>
-        <w:ind w:firstLine="0"/>
-        <w:jc w:val="left"/>
-        <w:rPr>
-          <w:rFonts w:ascii="Courier New" w:hAnsi="Courier New" w:cs="Courier New"/>
-          <w:color w:val="000000" w:themeColor="text1"/>
-          <w:highlight w:val="white"/>
-        </w:rPr>
-      </w:pPr>
-      <w:r>
-        <w:rPr>
-          <w:rFonts w:ascii="Courier New" w:hAnsi="Courier New" w:cs="Courier New"/>
-          <w:color w:val="000000" w:themeColor="text1"/>
-          <w:highlight w:val="white"/>
-        </w:rPr>
-        <w:tab/>
-      </w:r>
-      <w:proofErr w:type="spellStart"/>
-      <w:r>
-        <w:rPr>
-          <w:rFonts w:ascii="Courier New" w:hAnsi="Courier New" w:cs="Courier New"/>
-          <w:color w:val="000000" w:themeColor="text1"/>
-          <w:highlight w:val="white"/>
-        </w:rPr>
-        <w:t>puts</w:t>
-      </w:r>
-      <w:proofErr w:type="spellEnd"/>
-      <w:r>
-        <w:rPr>
-          <w:rFonts w:ascii="Courier New" w:hAnsi="Courier New" w:cs="Courier New"/>
-          <w:color w:val="000000" w:themeColor="text1"/>
-          <w:highlight w:val="white"/>
-        </w:rPr>
-        <w:t>("Введите конец интервала</w:t>
-      </w:r>
-      <w:proofErr w:type="gramStart"/>
-      <w:r>
-        <w:rPr>
-          <w:rFonts w:ascii="Courier New" w:hAnsi="Courier New" w:cs="Courier New"/>
-          <w:color w:val="000000" w:themeColor="text1"/>
-          <w:highlight w:val="white"/>
-        </w:rPr>
-        <w:t>:"</w:t>
-      </w:r>
-      <w:proofErr w:type="gramEnd"/>
-      <w:r>
-        <w:rPr>
-          <w:rFonts w:ascii="Courier New" w:hAnsi="Courier New" w:cs="Courier New"/>
-          <w:color w:val="000000" w:themeColor="text1"/>
-          <w:highlight w:val="white"/>
-        </w:rPr>
-        <w:t>);</w:t>
-      </w:r>
-    </w:p>
-    <w:p>
-      <w:pPr>
-        <w:autoSpaceDE w:val="0"/>
-        <w:autoSpaceDN w:val="0"/>
-        <w:adjustRightInd w:val="0"/>
-        <w:spacing w:line="240" w:lineRule="auto"/>
-        <w:ind w:firstLine="0"/>
-        <w:jc w:val="left"/>
-        <w:rPr>
-          <w:rFonts w:ascii="Courier New" w:hAnsi="Courier New" w:cs="Courier New"/>
-          <w:color w:val="000000" w:themeColor="text1"/>
-          <w:highlight w:val="white"/>
-        </w:rPr>
-      </w:pPr>
-      <w:r>
-        <w:rPr>
-          <w:rFonts w:ascii="Courier New" w:hAnsi="Courier New" w:cs="Courier New"/>
-          <w:color w:val="000000" w:themeColor="text1"/>
-          <w:highlight w:val="white"/>
-        </w:rPr>
-        <w:tab/>
-      </w:r>
-      <w:proofErr w:type="spellStart"/>
-      <w:r>
-        <w:rPr>
-          <w:rFonts w:ascii="Courier New" w:hAnsi="Courier New" w:cs="Courier New"/>
-          <w:color w:val="000000" w:themeColor="text1"/>
-          <w:highlight w:val="white"/>
-        </w:rPr>
-        <w:t>double</w:t>
-      </w:r>
-      <w:proofErr w:type="spellEnd"/>
-      <w:r>
-        <w:rPr>
-          <w:rFonts w:ascii="Courier New" w:hAnsi="Courier New" w:cs="Courier New"/>
-          <w:color w:val="000000" w:themeColor="text1"/>
-          <w:highlight w:val="white"/>
-        </w:rPr>
-        <w:t xml:space="preserve"> </w:t>
-      </w:r>
-      <w:proofErr w:type="spellStart"/>
-      <w:r>
-        <w:rPr>
-          <w:rFonts w:ascii="Courier New" w:hAnsi="Courier New" w:cs="Courier New"/>
-          <w:color w:val="000000" w:themeColor="text1"/>
-          <w:highlight w:val="white"/>
+      <w:r>
+        <w:rPr>
+          <w:rFonts w:ascii="Courier New" w:hAnsi="Courier New" w:cs="Courier New"/>
+          <w:color w:val="000000" w:themeColor="text1"/>
+          <w:highlight w:val="white"/>
+        </w:rPr>
+        <w:t xml:space="preserve"> &gt; </w:t>
+      </w:r>
+      <w:r>
+        <w:rPr>
+          <w:rFonts w:ascii="Courier New" w:hAnsi="Courier New" w:cs="Courier New"/>
+          <w:color w:val="000000" w:themeColor="text1"/>
+          <w:highlight w:val="white"/>
+          <w:lang w:val="en-US"/>
         </w:rPr>
         <w:t>end</w:t>
       </w:r>
-      <w:proofErr w:type="spellEnd"/>
-      <w:r>
-        <w:rPr>
-          <w:rFonts w:ascii="Courier New" w:hAnsi="Courier New" w:cs="Courier New"/>
-          <w:color w:val="000000" w:themeColor="text1"/>
-          <w:highlight w:val="white"/>
-        </w:rPr>
-        <w:t xml:space="preserve"> = </w:t>
-      </w:r>
-      <w:proofErr w:type="spellStart"/>
-      <w:r>
-        <w:rPr>
-          <w:rFonts w:ascii="Courier New" w:hAnsi="Courier New" w:cs="Courier New"/>
-          <w:color w:val="000000" w:themeColor="text1"/>
-          <w:highlight w:val="white"/>
-        </w:rPr>
-        <w:t>Input</w:t>
-      </w:r>
-      <w:proofErr w:type="spellEnd"/>
-      <w:r>
-        <w:rPr>
-          <w:rFonts w:ascii="Courier New" w:hAnsi="Courier New" w:cs="Courier New"/>
-          <w:color w:val="000000" w:themeColor="text1"/>
-          <w:highlight w:val="white"/>
-        </w:rPr>
-        <w:t>();</w:t>
-      </w:r>
-    </w:p>
-    <w:p>
-      <w:pPr>
-        <w:autoSpaceDE w:val="0"/>
-        <w:autoSpaceDN w:val="0"/>
-        <w:adjustRightInd w:val="0"/>
-        <w:spacing w:line="240" w:lineRule="auto"/>
-        <w:ind w:firstLine="0"/>
-        <w:jc w:val="left"/>
-        <w:rPr>
-          <w:rFonts w:ascii="Courier New" w:hAnsi="Courier New" w:cs="Courier New"/>
-          <w:color w:val="000000" w:themeColor="text1"/>
-          <w:highlight w:val="white"/>
-          <w:lang w:val="en-US"/>
-        </w:rPr>
-      </w:pPr>
-      <w:r>
-        <w:rPr>
-          <w:rFonts w:ascii="Courier New" w:hAnsi="Courier New" w:cs="Courier New"/>
-          <w:color w:val="000000" w:themeColor="text1"/>
-          <w:highlight w:val="white"/>
-        </w:rPr>
-        <w:tab/>
-      </w:r>
-      <w:proofErr w:type="gramStart"/>
-      <w:r>
-        <w:rPr>
-          <w:rFonts w:ascii="Courier New" w:hAnsi="Courier New" w:cs="Courier New"/>
-          <w:color w:val="000000" w:themeColor="text1"/>
-          <w:highlight w:val="white"/>
-          <w:lang w:val="en-US"/>
-        </w:rPr>
-        <w:t>puts(</w:t>
-      </w:r>
-      <w:proofErr w:type="gramEnd"/>
-      <w:r>
-        <w:rPr>
-          <w:rFonts w:ascii="Courier New" w:hAnsi="Courier New" w:cs="Courier New"/>
-          <w:color w:val="000000" w:themeColor="text1"/>
-          <w:highlight w:val="white"/>
-          <w:lang w:val="en-US"/>
-        </w:rPr>
-        <w:t>"</w:t>
-      </w:r>
-      <w:r>
-        <w:rPr>
-          <w:rFonts w:ascii="Courier New" w:hAnsi="Courier New" w:cs="Courier New"/>
-          <w:color w:val="000000" w:themeColor="text1"/>
-          <w:highlight w:val="white"/>
-        </w:rPr>
-        <w:t>Введите</w:t>
-      </w:r>
-      <w:r>
-        <w:rPr>
-          <w:rFonts w:ascii="Courier New" w:hAnsi="Courier New" w:cs="Courier New"/>
-          <w:color w:val="000000" w:themeColor="text1"/>
-          <w:highlight w:val="white"/>
-          <w:lang w:val="en-US"/>
-        </w:rPr>
-        <w:t xml:space="preserve"> </w:t>
-      </w:r>
-      <w:r>
-        <w:rPr>
-          <w:rFonts w:ascii="Courier New" w:hAnsi="Courier New" w:cs="Courier New"/>
-          <w:color w:val="000000" w:themeColor="text1"/>
-          <w:highlight w:val="white"/>
-        </w:rPr>
-        <w:t>шаг</w:t>
-      </w:r>
-      <w:r>
-        <w:rPr>
-          <w:rFonts w:ascii="Courier New" w:hAnsi="Courier New" w:cs="Courier New"/>
-          <w:color w:val="000000" w:themeColor="text1"/>
-          <w:highlight w:val="white"/>
-          <w:lang w:val="en-US"/>
-        </w:rPr>
-        <w:t>:");</w:t>
-      </w:r>
-    </w:p>
-    <w:p>
-      <w:pPr>
-        <w:autoSpaceDE w:val="0"/>
-        <w:autoSpaceDN w:val="0"/>
-        <w:adjustRightInd w:val="0"/>
-        <w:spacing w:line="240" w:lineRule="auto"/>
-        <w:ind w:firstLine="0"/>
-        <w:jc w:val="left"/>
-        <w:rPr>
-          <w:rFonts w:ascii="Courier New" w:hAnsi="Courier New" w:cs="Courier New"/>
-          <w:color w:val="000000" w:themeColor="text1"/>
-          <w:highlight w:val="white"/>
-          <w:lang w:val="en-US"/>
-        </w:rPr>
-      </w:pPr>
-      <w:r>
-        <w:rPr>
-          <w:rFonts w:ascii="Courier New" w:hAnsi="Courier New" w:cs="Courier New"/>
-          <w:color w:val="000000" w:themeColor="text1"/>
-          <w:highlight w:val="white"/>
-          <w:lang w:val="en-US"/>
-        </w:rPr>
-        <w:tab/>
-      </w:r>
-      <w:proofErr w:type="gramStart"/>
-      <w:r>
-        <w:rPr>
-          <w:rFonts w:ascii="Courier New" w:hAnsi="Courier New" w:cs="Courier New"/>
-          <w:color w:val="000000" w:themeColor="text1"/>
-          <w:highlight w:val="white"/>
-          <w:lang w:val="en-US"/>
-        </w:rPr>
-        <w:t>double</w:t>
-      </w:r>
-      <w:proofErr w:type="gramEnd"/>
-      <w:r>
-        <w:rPr>
-          <w:rFonts w:ascii="Courier New" w:hAnsi="Courier New" w:cs="Courier New"/>
-          <w:color w:val="000000" w:themeColor="text1"/>
-          <w:highlight w:val="white"/>
-          <w:lang w:val="en-US"/>
-        </w:rPr>
-        <w:t xml:space="preserve"> step = </w:t>
-      </w:r>
-      <w:proofErr w:type="spellStart"/>
-      <w:r>
-        <w:rPr>
-          <w:rFonts w:ascii="Courier New" w:hAnsi="Courier New" w:cs="Courier New"/>
-          <w:color w:val="000000" w:themeColor="text1"/>
-          <w:highlight w:val="white"/>
-          <w:lang w:val="en-US"/>
-        </w:rPr>
-        <w:t>StepInput</w:t>
-      </w:r>
-      <w:proofErr w:type="spellEnd"/>
-      <w:r>
-        <w:rPr>
-          <w:rFonts w:ascii="Courier New" w:hAnsi="Courier New" w:cs="Courier New"/>
-          <w:color w:val="000000" w:themeColor="text1"/>
-          <w:highlight w:val="white"/>
-          <w:lang w:val="en-US"/>
-        </w:rPr>
-        <w:t>();</w:t>
-      </w:r>
-    </w:p>
-    <w:p>
-      <w:pPr>
-        <w:autoSpaceDE w:val="0"/>
-        <w:autoSpaceDN w:val="0"/>
-        <w:adjustRightInd w:val="0"/>
-        <w:spacing w:line="240" w:lineRule="auto"/>
-        <w:ind w:firstLine="0"/>
-        <w:jc w:val="left"/>
-        <w:rPr>
-          <w:rFonts w:ascii="Courier New" w:hAnsi="Courier New" w:cs="Courier New"/>
-          <w:color w:val="000000" w:themeColor="text1"/>
-          <w:highlight w:val="white"/>
-          <w:lang w:val="en-US"/>
-        </w:rPr>
-      </w:pPr>
-      <w:r>
-        <w:rPr>
-          <w:rFonts w:ascii="Courier New" w:hAnsi="Courier New" w:cs="Courier New"/>
-          <w:color w:val="000000" w:themeColor="text1"/>
-          <w:highlight w:val="white"/>
-          <w:lang w:val="en-US"/>
-        </w:rPr>
-        <w:tab/>
-      </w:r>
-      <w:proofErr w:type="gramStart"/>
-      <w:r>
-        <w:rPr>
-          <w:rFonts w:ascii="Courier New" w:hAnsi="Courier New" w:cs="Courier New"/>
-          <w:color w:val="000000" w:themeColor="text1"/>
-          <w:highlight w:val="white"/>
-          <w:lang w:val="en-US"/>
-        </w:rPr>
-        <w:t>if</w:t>
-      </w:r>
-      <w:proofErr w:type="gramEnd"/>
-      <w:r>
-        <w:rPr>
-          <w:rFonts w:ascii="Courier New" w:hAnsi="Courier New" w:cs="Courier New"/>
-          <w:color w:val="000000" w:themeColor="text1"/>
-          <w:highlight w:val="white"/>
-          <w:lang w:val="en-US"/>
-        </w:rPr>
-        <w:t xml:space="preserve"> (start &gt; end)</w:t>
-      </w:r>
-    </w:p>
-    <w:p>
-      <w:pPr>
-        <w:autoSpaceDE w:val="0"/>
-        <w:autoSpaceDN w:val="0"/>
-        <w:adjustRightInd w:val="0"/>
-        <w:spacing w:line="240" w:lineRule="auto"/>
-        <w:ind w:firstLine="0"/>
-        <w:jc w:val="left"/>
-        <w:rPr>
-          <w:rFonts w:ascii="Courier New" w:hAnsi="Courier New" w:cs="Courier New"/>
-          <w:color w:val="000000" w:themeColor="text1"/>
-          <w:highlight w:val="white"/>
-          <w:lang w:val="en-US"/>
-        </w:rPr>
-      </w:pPr>
-      <w:r>
-        <w:rPr>
-          <w:rFonts w:ascii="Courier New" w:hAnsi="Courier New" w:cs="Courier New"/>
-          <w:color w:val="000000" w:themeColor="text1"/>
-          <w:highlight w:val="white"/>
-          <w:lang w:val="en-US"/>
+      <w:r>
+        <w:rPr>
+          <w:rFonts w:ascii="Courier New" w:hAnsi="Courier New" w:cs="Courier New"/>
+          <w:color w:val="000000" w:themeColor="text1"/>
+          <w:highlight w:val="white"/>
+        </w:rPr>
+        <w:t>)</w:t>
+      </w:r>
+    </w:p>
+    <w:p>
+      <w:pPr>
+        <w:autoSpaceDE w:val="0"/>
+        <w:autoSpaceDN w:val="0"/>
+        <w:adjustRightInd w:val="0"/>
+        <w:spacing w:line="240" w:lineRule="auto"/>
+        <w:ind w:firstLine="0"/>
+        <w:jc w:val="left"/>
+        <w:rPr>
+          <w:rFonts w:ascii="Courier New" w:hAnsi="Courier New" w:cs="Courier New"/>
+          <w:color w:val="000000" w:themeColor="text1"/>
+          <w:highlight w:val="white"/>
+        </w:rPr>
+      </w:pPr>
+      <w:r>
+        <w:rPr>
+          <w:rFonts w:ascii="Courier New" w:hAnsi="Courier New" w:cs="Courier New"/>
+          <w:color w:val="000000" w:themeColor="text1"/>
+          <w:highlight w:val="white"/>
         </w:rPr>
         <w:tab/>
         <w:t>{</w:t>
@@ -2806,15 +2843,13 @@
           <w:rFonts w:ascii="Courier New" w:hAnsi="Courier New" w:cs="Courier New"/>
           <w:color w:val="000000" w:themeColor="text1"/>
           <w:highlight w:val="white"/>
-          <w:lang w:val="en-US"/>
-        </w:rPr>
-      </w:pPr>
-      <w:r>
-        <w:rPr>
-          <w:rFonts w:ascii="Courier New" w:hAnsi="Courier New" w:cs="Courier New"/>
-          <w:color w:val="000000" w:themeColor="text1"/>
-          <w:highlight w:val="white"/>
-          <w:lang w:val="en-US"/>
+        </w:rPr>
+      </w:pPr>
+      <w:r>
+        <w:rPr>
+          <w:rFonts w:ascii="Courier New" w:hAnsi="Courier New" w:cs="Courier New"/>
+          <w:color w:val="000000" w:themeColor="text1"/>
+          <w:highlight w:val="white"/>
         </w:rPr>
         <w:tab/>
       </w:r>
@@ -2823,7 +2858,6 @@
           <w:rFonts w:ascii="Courier New" w:hAnsi="Courier New" w:cs="Courier New"/>
           <w:color w:val="000000" w:themeColor="text1"/>
           <w:highlight w:val="white"/>
-          <w:lang w:val="en-US"/>
         </w:rPr>
         <w:tab/>
       </w:r>
@@ -2845,31 +2879,46 @@
           <w:rFonts w:ascii="Courier New" w:hAnsi="Courier New" w:cs="Courier New"/>
           <w:color w:val="000000" w:themeColor="text1"/>
           <w:highlight w:val="white"/>
-          <w:lang w:val="en-US"/>
-        </w:rPr>
-        <w:t xml:space="preserve"> = EIO;</w:t>
-      </w:r>
-    </w:p>
-    <w:p>
-      <w:pPr>
-        <w:autoSpaceDE w:val="0"/>
-        <w:autoSpaceDN w:val="0"/>
-        <w:adjustRightInd w:val="0"/>
-        <w:spacing w:line="240" w:lineRule="auto"/>
-        <w:ind w:firstLine="0"/>
-        <w:jc w:val="left"/>
-        <w:rPr>
-          <w:rFonts w:ascii="Courier New" w:hAnsi="Courier New" w:cs="Courier New"/>
-          <w:color w:val="000000" w:themeColor="text1"/>
-          <w:highlight w:val="white"/>
-        </w:rPr>
-      </w:pPr>
-      <w:r>
-        <w:rPr>
-          <w:rFonts w:ascii="Courier New" w:hAnsi="Courier New" w:cs="Courier New"/>
-          <w:color w:val="000000" w:themeColor="text1"/>
-          <w:highlight w:val="white"/>
-          <w:lang w:val="en-US"/>
+        </w:rPr>
+        <w:t xml:space="preserve"> = </w:t>
+      </w:r>
+      <w:r>
+        <w:rPr>
+          <w:rFonts w:ascii="Courier New" w:hAnsi="Courier New" w:cs="Courier New"/>
+          <w:color w:val="000000" w:themeColor="text1"/>
+          <w:highlight w:val="white"/>
+          <w:lang w:val="en-US"/>
+        </w:rPr>
+        <w:t>EIO</w:t>
+      </w:r>
+      <w:r>
+        <w:rPr>
+          <w:rFonts w:ascii="Courier New" w:hAnsi="Courier New" w:cs="Courier New"/>
+          <w:color w:val="000000" w:themeColor="text1"/>
+          <w:highlight w:val="white"/>
+        </w:rPr>
+        <w:t>;</w:t>
+      </w:r>
+    </w:p>
+    <w:p>
+      <w:pPr>
+        <w:autoSpaceDE w:val="0"/>
+        <w:autoSpaceDN w:val="0"/>
+        <w:adjustRightInd w:val="0"/>
+        <w:spacing w:line="240" w:lineRule="auto"/>
+        <w:ind w:firstLine="0"/>
+        <w:jc w:val="left"/>
+        <w:rPr>
+          <w:rFonts w:ascii="Courier New" w:hAnsi="Courier New" w:cs="Courier New"/>
+          <w:color w:val="000000" w:themeColor="text1"/>
+          <w:highlight w:val="white"/>
+        </w:rPr>
+      </w:pPr>
+      <w:r>
+        <w:rPr>
+          <w:rFonts w:ascii="Courier New" w:hAnsi="Courier New" w:cs="Courier New"/>
+          <w:color w:val="000000" w:themeColor="text1"/>
+          <w:highlight w:val="white"/>
         </w:rPr>
         <w:tab/>
       </w:r>
@@ -2878,7 +2927,6 @@
           <w:rFonts w:ascii="Courier New" w:hAnsi="Courier New" w:cs="Courier New"/>
           <w:color w:val="000000" w:themeColor="text1"/>
           <w:highlight w:val="white"/>
-          <w:lang w:val="en-US"/>
         </w:rPr>
         <w:tab/>
       </w:r>
@@ -4275,7 +4323,6 @@
           <w:rFonts w:ascii="Courier New" w:hAnsi="Courier New" w:cs="Courier New"/>
           <w:color w:val="000000" w:themeColor="text1"/>
           <w:highlight w:val="white"/>
-          <w:lang w:val="en-US"/>
         </w:rPr>
       </w:pPr>
       <w:r>
@@ -4286,6 +4333,13 @@
           <w:lang w:val="en-US"/>
         </w:rPr>
         <w:tab/>
+      </w:r>
+      <w:r>
+        <w:rPr>
+          <w:rFonts w:ascii="Courier New" w:hAnsi="Courier New" w:cs="Courier New"/>
+          <w:color w:val="000000" w:themeColor="text1"/>
+          <w:highlight w:val="white"/>
+        </w:rPr>
         <w:t>{</w:t>
       </w:r>
     </w:p>
@@ -4301,15 +4355,13 @@
           <w:rFonts w:ascii="Courier New" w:hAnsi="Courier New" w:cs="Courier New"/>
           <w:color w:val="000000" w:themeColor="text1"/>
           <w:highlight w:val="white"/>
-          <w:lang w:val="en-US"/>
-        </w:rPr>
-      </w:pPr>
-      <w:r>
-        <w:rPr>
-          <w:rFonts w:ascii="Courier New" w:hAnsi="Courier New" w:cs="Courier New"/>
-          <w:color w:val="000000" w:themeColor="text1"/>
-          <w:highlight w:val="white"/>
-          <w:lang w:val="en-US"/>
+        </w:rPr>
+      </w:pPr>
+      <w:r>
+        <w:rPr>
+          <w:rFonts w:ascii="Courier New" w:hAnsi="Courier New" w:cs="Courier New"/>
+          <w:color w:val="000000" w:themeColor="text1"/>
+          <w:highlight w:val="white"/>
         </w:rPr>
         <w:tab/>
       </w:r>
@@ -4318,7 +4370,6 @@
           <w:rFonts w:ascii="Courier New" w:hAnsi="Courier New" w:cs="Courier New"/>
           <w:color w:val="000000" w:themeColor="text1"/>
           <w:highlight w:val="white"/>
-          <w:lang w:val="en-US"/>
         </w:rPr>
         <w:tab/>
       </w:r>
@@ -4340,31 +4391,46 @@
           <w:rFonts w:ascii="Courier New" w:hAnsi="Courier New" w:cs="Courier New"/>
           <w:color w:val="000000" w:themeColor="text1"/>
           <w:highlight w:val="white"/>
-          <w:lang w:val="en-US"/>
-        </w:rPr>
-        <w:t xml:space="preserve"> = EIO;</w:t>
-      </w:r>
-    </w:p>
-    <w:p>
-      <w:pPr>
-        <w:autoSpaceDE w:val="0"/>
-        <w:autoSpaceDN w:val="0"/>
-        <w:adjustRightInd w:val="0"/>
-        <w:spacing w:line="240" w:lineRule="auto"/>
-        <w:ind w:firstLine="0"/>
-        <w:jc w:val="left"/>
-        <w:rPr>
-          <w:rFonts w:ascii="Courier New" w:hAnsi="Courier New" w:cs="Courier New"/>
-          <w:color w:val="000000" w:themeColor="text1"/>
-          <w:highlight w:val="white"/>
-        </w:rPr>
-      </w:pPr>
-      <w:r>
-        <w:rPr>
-          <w:rFonts w:ascii="Courier New" w:hAnsi="Courier New" w:cs="Courier New"/>
-          <w:color w:val="000000" w:themeColor="text1"/>
-          <w:highlight w:val="white"/>
-          <w:lang w:val="en-US"/>
+        </w:rPr>
+        <w:t xml:space="preserve"> = </w:t>
+      </w:r>
+      <w:r>
+        <w:rPr>
+          <w:rFonts w:ascii="Courier New" w:hAnsi="Courier New" w:cs="Courier New"/>
+          <w:color w:val="000000" w:themeColor="text1"/>
+          <w:highlight w:val="white"/>
+          <w:lang w:val="en-US"/>
+        </w:rPr>
+        <w:t>EIO</w:t>
+      </w:r>
+      <w:r>
+        <w:rPr>
+          <w:rFonts w:ascii="Courier New" w:hAnsi="Courier New" w:cs="Courier New"/>
+          <w:color w:val="000000" w:themeColor="text1"/>
+          <w:highlight w:val="white"/>
+        </w:rPr>
+        <w:t>;</w:t>
+      </w:r>
+    </w:p>
+    <w:p>
+      <w:pPr>
+        <w:autoSpaceDE w:val="0"/>
+        <w:autoSpaceDN w:val="0"/>
+        <w:adjustRightInd w:val="0"/>
+        <w:spacing w:line="240" w:lineRule="auto"/>
+        <w:ind w:firstLine="0"/>
+        <w:jc w:val="left"/>
+        <w:rPr>
+          <w:rFonts w:ascii="Courier New" w:hAnsi="Courier New" w:cs="Courier New"/>
+          <w:color w:val="000000" w:themeColor="text1"/>
+          <w:highlight w:val="white"/>
+        </w:rPr>
+      </w:pPr>
+      <w:r>
+        <w:rPr>
+          <w:rFonts w:ascii="Courier New" w:hAnsi="Courier New" w:cs="Courier New"/>
+          <w:color w:val="000000" w:themeColor="text1"/>
+          <w:highlight w:val="white"/>
         </w:rPr>
         <w:tab/>
       </w:r>
@@ -4373,7 +4439,6 @@
           <w:rFonts w:ascii="Courier New" w:hAnsi="Courier New" w:cs="Courier New"/>
           <w:color w:val="000000" w:themeColor="text1"/>
           <w:highlight w:val="white"/>
-          <w:lang w:val="en-US"/>
         </w:rPr>
         <w:tab/>
       </w:r>
@@ -4633,6 +4698,7 @@
           <w:rFonts w:ascii="Courier New" w:hAnsi="Courier New" w:cs="Courier New"/>
           <w:color w:val="000000" w:themeColor="text1"/>
           <w:highlight w:val="white"/>
+          <w:lang w:val="en-US"/>
         </w:rPr>
       </w:pPr>
       <w:r>
@@ -6142,7 +6208,7 @@
   <a:extraClrSchemeLst/>
   <a:extLst>
     <a:ext uri="{05A4C25C-085E-4340-85A3-A5531E510DB2}">
-      <thm15:themeFamily xmlns="" xmlns:thm15="http://schemas.microsoft.com/office/thememl/2012/main" name="Office Theme" id="{62F939B6-93AF-4DB8-9C6B-D6C7DFDC589F}" vid="{4A3C46E8-61CC-4603-A589-7422A47A8E4A}"/>
+      <thm15:themeFamily xmlns:thm15="http://schemas.microsoft.com/office/thememl/2012/main" xmlns="" name="Office Theme" id="{62F939B6-93AF-4DB8-9C6B-D6C7DFDC589F}" vid="{4A3C46E8-61CC-4603-A589-7422A47A8E4A}"/>
     </a:ext>
   </a:extLst>
 </a:theme>
@@ -6153,7 +6219,7 @@
 </file>
 
 <file path=customXml/itemProps1.xml><?xml version="1.0" encoding="utf-8"?>
-<ds:datastoreItem xmlns:ds="http://schemas.openxmlformats.org/officeDocument/2006/customXml" ds:itemID="{F713B547-3F7F-4DDD-ADF0-2129F86E6B62}">
+<ds:datastoreItem xmlns:ds="http://schemas.openxmlformats.org/officeDocument/2006/customXml" ds:itemID="{E2697A37-969C-4F46-9783-CD9D88647E2D}">
   <ds:schemaRefs>
     <ds:schemaRef ds:uri="http://schemas.openxmlformats.org/officeDocument/2006/bibliography"/>
   </ds:schemaRefs>

--- a/Отчет о ЛР 3-1.docx
+++ b/Отчет о ЛР 3-1.docx
@@ -604,83 +604,6 @@
       </w:r>
     </w:p>
     <w:p>
-      <w:r>
-        <w:t>Блок-схема основного алгоритма представлена ниже (</w:t>
-      </w:r>
-      <w:r>
-        <w:fldChar w:fldCharType="begin"/>
-      </w:r>
-      <w:r>
-        <w:instrText xml:space="preserve"> REF _Ref149817714 \h </w:instrText>
-      </w:r>
-      <w:r>
-        <w:fldChar w:fldCharType="separate"/>
-      </w:r>
-      <w:r>
-        <w:t>Рисунок </w:t>
-      </w:r>
-      <w:r>
-        <w:rPr>
-          <w:noProof/>
-        </w:rPr>
-        <w:t>1</w:t>
-      </w:r>
-      <w:r>
-        <w:fldChar w:fldCharType="end"/>
-      </w:r>
-      <w:r>
-        <w:t xml:space="preserve">). Блок-схемы функций расчета значений </w:t>
-      </w:r>
-      <w:r>
-        <w:rPr>
-          <w:rFonts w:ascii="Courier New" w:hAnsi="Courier New" w:cs="Courier New"/>
-        </w:rPr>
-        <w:t>a</w:t>
-      </w:r>
-      <w:r>
-        <w:t xml:space="preserve"> и </w:t>
-      </w:r>
-      <w:r>
-        <w:rPr>
-          <w:rFonts w:ascii="Courier New" w:hAnsi="Courier New" w:cs="Courier New"/>
-        </w:rPr>
-        <w:t>b</w:t>
-      </w:r>
-      <w:r>
-        <w:t xml:space="preserve"> представлены ниже</w:t>
-      </w:r>
-      <w:r>
-        <w:t xml:space="preserve"> </w:t>
-      </w:r>
-      <w:r>
-        <w:t>(</w:t>
-      </w:r>
-      <w:r>
-        <w:fldChar w:fldCharType="begin"/>
-      </w:r>
-      <w:r>
-        <w:instrText xml:space="preserve"> REF _Ref149817721 \h </w:instrText>
-      </w:r>
-      <w:r>
-        <w:fldChar w:fldCharType="separate"/>
-      </w:r>
-      <w:r>
-        <w:t>Рисунок </w:t>
-      </w:r>
-      <w:r>
-        <w:rPr>
-          <w:noProof/>
-        </w:rPr>
-        <w:t>2</w:t>
-      </w:r>
-      <w:r>
-        <w:fldChar w:fldCharType="end"/>
-      </w:r>
-      <w:r>
-        <w:t>).</w:t>
-      </w:r>
-    </w:p>
-    <w:p>
       <w:pPr>
         <w:keepNext/>
         <w:ind w:firstLine="0"/>
@@ -693,9 +616,9 @@
         </w:rPr>
         <w:drawing>
           <wp:inline distT="0" distB="0" distL="0" distR="0">
-            <wp:extent cx="5940425" cy="4797425"/>
+            <wp:extent cx="5940425" cy="4796790"/>
             <wp:effectExtent l="19050" t="0" r="3175" b="0"/>
-            <wp:docPr id="12" name="Рисунок 11" descr="3-1 начало.png"/>
+            <wp:docPr id="3" name="Рисунок 2" descr="3-1 начало.png"/>
             <wp:cNvGraphicFramePr>
               <a:graphicFrameLocks xmlns:a="http://schemas.openxmlformats.org/drawingml/2006/main" noChangeAspect="1"/>
             </wp:cNvGraphicFramePr>
@@ -715,7 +638,7 @@
                   <pic:spPr>
                     <a:xfrm>
                       <a:off x="0" y="0"/>
-                      <a:ext cx="5940425" cy="4797425"/>
+                      <a:ext cx="5940425" cy="4796790"/>
                     </a:xfrm>
                     <a:prstGeom prst="rect">
                       <a:avLst/>
@@ -6208,7 +6131,7 @@
   <a:extraClrSchemeLst/>
   <a:extLst>
     <a:ext uri="{05A4C25C-085E-4340-85A3-A5531E510DB2}">
-      <thm15:themeFamily xmlns:thm15="http://schemas.microsoft.com/office/thememl/2012/main" xmlns="" name="Office Theme" id="{62F939B6-93AF-4DB8-9C6B-D6C7DFDC589F}" vid="{4A3C46E8-61CC-4603-A589-7422A47A8E4A}"/>
+      <thm15:themeFamily xmlns="" xmlns:thm15="http://schemas.microsoft.com/office/thememl/2012/main" name="Office Theme" id="{62F939B6-93AF-4DB8-9C6B-D6C7DFDC589F}" vid="{4A3C46E8-61CC-4603-A589-7422A47A8E4A}"/>
     </a:ext>
   </a:extLst>
 </a:theme>
@@ -6219,7 +6142,7 @@
 </file>
 
 <file path=customXml/itemProps1.xml><?xml version="1.0" encoding="utf-8"?>
-<ds:datastoreItem xmlns:ds="http://schemas.openxmlformats.org/officeDocument/2006/customXml" ds:itemID="{E2697A37-969C-4F46-9783-CD9D88647E2D}">
+<ds:datastoreItem xmlns:ds="http://schemas.openxmlformats.org/officeDocument/2006/customXml" ds:itemID="{D9B2F9B5-4579-4CE1-AF5B-D95532756C38}">
   <ds:schemaRefs>
     <ds:schemaRef ds:uri="http://schemas.openxmlformats.org/officeDocument/2006/bibliography"/>
   </ds:schemaRefs>
